--- a/team3Row64Visuals.docx
+++ b/team3Row64Visuals.docx
@@ -4,6 +4,114 @@
   <w:body>
     <w:p>
       <w:pPr>
+        <w:rPr>
+          <w:rFonts w:ascii="Nunito ExtraBold" w:cs="Nunito ExtraBold" w:eastAsia="Nunito ExtraBold" w:hAnsi="Nunito ExtraBold"/>
+          <w:sz w:val="24"/>
+          <w:szCs w:val="24"/>
+        </w:rPr>
+      </w:pPr>
+      <w:r>
+        <w:rPr>
+          <w:rFonts w:ascii="Nunito ExtraBold" w:cs="Nunito ExtraBold" w:eastAsia="Nunito ExtraBold" w:hAnsi="Nunito ExtraBold"/>
+          <w:sz w:val="24"/>
+          <w:szCs w:val="24"/>
+          <w:rtl w:val="0"/>
+        </w:rPr>
+        <w:t xml:space="preserve">ISTM660</w:t>
+      </w:r>
+    </w:p>
+    <w:p>
+      <w:pPr>
+        <w:rPr>
+          <w:rFonts w:ascii="Nunito ExtraBold" w:cs="Nunito ExtraBold" w:eastAsia="Nunito ExtraBold" w:hAnsi="Nunito ExtraBold"/>
+          <w:sz w:val="24"/>
+          <w:szCs w:val="24"/>
+        </w:rPr>
+      </w:pPr>
+      <w:r>
+        <w:rPr>
+          <w:rFonts w:ascii="Nunito ExtraBold" w:cs="Nunito ExtraBold" w:eastAsia="Nunito ExtraBold" w:hAnsi="Nunito ExtraBold"/>
+          <w:sz w:val="24"/>
+          <w:szCs w:val="24"/>
+          <w:rtl w:val="0"/>
+        </w:rPr>
+        <w:t xml:space="preserve">Team members: Zijun Zhang, Haojie Zhang, Shengfei Zhang, Rui Kong</w:t>
+      </w:r>
+    </w:p>
+    <w:p>
+      <w:pPr>
+        <w:rPr>
+          <w:rFonts w:ascii="Nunito ExtraBold" w:cs="Nunito ExtraBold" w:eastAsia="Nunito ExtraBold" w:hAnsi="Nunito ExtraBold"/>
+          <w:sz w:val="24"/>
+          <w:szCs w:val="24"/>
+        </w:rPr>
+      </w:pPr>
+      <w:r>
+        <w:rPr>
+          <w:rFonts w:ascii="Nunito ExtraBold" w:cs="Nunito ExtraBold" w:eastAsia="Nunito ExtraBold" w:hAnsi="Nunito ExtraBold"/>
+          <w:sz w:val="24"/>
+          <w:szCs w:val="24"/>
+          <w:rtl w:val="0"/>
+        </w:rPr>
+        <w:t xml:space="preserve">Github link: </w:t>
+      </w:r>
+      <w:hyperlink r:id="rId6">
+        <w:r>
+          <w:rPr>
+            <w:rFonts w:ascii="Nunito ExtraBold" w:cs="Nunito ExtraBold" w:eastAsia="Nunito ExtraBold" w:hAnsi="Nunito ExtraBold"/>
+            <w:color w:val="1155cc"/>
+            <w:sz w:val="24"/>
+            <w:szCs w:val="24"/>
+            <w:u w:val="single"/>
+            <w:rtl w:val="0"/>
+          </w:rPr>
+          <w:t xml:space="preserve">https://github.com/ZachZijunZhang/ISTM660Team3Row64</w:t>
+        </w:r>
+      </w:hyperlink>
+      <w:r>
+        <w:rPr>
+          <w:rtl w:val="0"/>
+        </w:rPr>
+      </w:r>
+    </w:p>
+    <w:p>
+      <w:pPr>
+        <w:rPr>
+          <w:rFonts w:ascii="Nunito ExtraBold" w:cs="Nunito ExtraBold" w:eastAsia="Nunito ExtraBold" w:hAnsi="Nunito ExtraBold"/>
+          <w:sz w:val="24"/>
+          <w:szCs w:val="24"/>
+        </w:rPr>
+      </w:pPr>
+      <w:r>
+        <w:rPr>
+          <w:rFonts w:ascii="Nunito ExtraBold" w:cs="Nunito ExtraBold" w:eastAsia="Nunito ExtraBold" w:hAnsi="Nunito ExtraBold"/>
+          <w:sz w:val="24"/>
+          <w:szCs w:val="24"/>
+          <w:rtl w:val="0"/>
+        </w:rPr>
+        <w:t xml:space="preserve">Google Colab link: </w:t>
+      </w:r>
+      <w:hyperlink r:id="rId7">
+        <w:r>
+          <w:rPr>
+            <w:rFonts w:ascii="Nunito ExtraBold" w:cs="Nunito ExtraBold" w:eastAsia="Nunito ExtraBold" w:hAnsi="Nunito ExtraBold"/>
+            <w:color w:val="1155cc"/>
+            <w:sz w:val="24"/>
+            <w:szCs w:val="24"/>
+            <w:u w:val="single"/>
+            <w:rtl w:val="0"/>
+          </w:rPr>
+          <w:t xml:space="preserve">https://colab.research.google.com/drive/10iPgRdTRyPdl6hFOb3qorN4UUTshz2TJ?usp=sharing</w:t>
+        </w:r>
+      </w:hyperlink>
+      <w:r>
+        <w:rPr>
+          <w:rtl w:val="0"/>
+        </w:rPr>
+      </w:r>
+    </w:p>
+    <w:p>
+      <w:pPr>
         <w:rPr/>
       </w:pPr>
       <w:r>
@@ -12,7 +120,7 @@
           <wp:inline distB="114300" distT="114300" distL="114300" distR="114300">
             <wp:extent cx="5943600" cy="4546600"/>
             <wp:effectExtent b="0" l="0" r="0" t="0"/>
-            <wp:docPr id="3" name="image1.png"/>
+            <wp:docPr id="1" name="image1.png"/>
             <a:graphic>
               <a:graphicData uri="http://schemas.openxmlformats.org/drawingml/2006/picture">
                 <pic:pic>
@@ -21,7 +129,7 @@
                     <pic:cNvPicPr preferRelativeResize="0"/>
                   </pic:nvPicPr>
                   <pic:blipFill>
-                    <a:blip r:embed="rId6"/>
+                    <a:blip r:embed="rId8"/>
                     <a:srcRect b="0" l="0" r="0" t="0"/>
                     <a:stretch>
                       <a:fillRect/>
@@ -47,16 +155,16 @@
           <wp:inline distB="114300" distT="114300" distL="114300" distR="114300">
             <wp:extent cx="5943600" cy="4749800"/>
             <wp:effectExtent b="0" l="0" r="0" t="0"/>
-            <wp:docPr id="1" name="image3.png"/>
+            <wp:docPr id="2" name="image2.png"/>
             <a:graphic>
               <a:graphicData uri="http://schemas.openxmlformats.org/drawingml/2006/picture">
                 <pic:pic>
                   <pic:nvPicPr>
-                    <pic:cNvPr id="0" name="image3.png"/>
+                    <pic:cNvPr id="0" name="image2.png"/>
                     <pic:cNvPicPr preferRelativeResize="0"/>
                   </pic:nvPicPr>
                   <pic:blipFill>
-                    <a:blip r:embed="rId7"/>
+                    <a:blip r:embed="rId9"/>
                     <a:srcRect b="0" l="0" r="0" t="0"/>
                     <a:stretch>
                       <a:fillRect/>
@@ -92,16 +200,16 @@
           <wp:inline distB="114300" distT="114300" distL="114300" distR="114300">
             <wp:extent cx="5943600" cy="4572000"/>
             <wp:effectExtent b="0" l="0" r="0" t="0"/>
-            <wp:docPr id="2" name="image2.png"/>
+            <wp:docPr id="3" name="image3.png"/>
             <a:graphic>
               <a:graphicData uri="http://schemas.openxmlformats.org/drawingml/2006/picture">
                 <pic:pic>
                   <pic:nvPicPr>
-                    <pic:cNvPr id="0" name="image2.png"/>
+                    <pic:cNvPr id="0" name="image3.png"/>
                     <pic:cNvPicPr preferRelativeResize="0"/>
                   </pic:nvPicPr>
                   <pic:blipFill>
-                    <a:blip r:embed="rId8"/>
+                    <a:blip r:embed="rId10"/>
                     <a:srcRect b="0" l="0" r="0" t="0"/>
                     <a:stretch>
                       <a:fillRect/>
